--- a/rapportjee.docx
+++ b/rapportjee.docx
@@ -312,7 +312,6 @@
         </w:rPr>
       </w:pPr>
       <w:proofErr w:type="spellStart"/>
-      <w:proofErr w:type="gramStart"/>
       <w:r>
         <w:rPr>
           <w:b/>
@@ -330,7 +329,6 @@
         </w:rPr>
         <w:t>:</w:t>
       </w:r>
-      <w:proofErr w:type="gramEnd"/>
       <w:r>
         <w:rPr>
           <w:b/>
@@ -592,15 +590,7 @@
           <w:spacing w:val="-4"/>
           <w:sz w:val="28"/>
         </w:rPr>
-        <w:t xml:space="preserve"> </w:t>
-      </w:r>
-      <w:r>
-        <w:rPr>
-          <w:b/>
-          <w:spacing w:val="-4"/>
-          <w:sz w:val="28"/>
-        </w:rPr>
-        <w:t>-</w:t>
+        <w:t xml:space="preserve"> -</w:t>
       </w:r>
       <w:r>
         <w:rPr>
@@ -690,11 +680,9 @@
         </w:rPr>
         <w:t xml:space="preserve"> </w:t>
       </w:r>
-      <w:proofErr w:type="gramStart"/>
       <w:r>
         <w:t>universitaire:</w:t>
       </w:r>
-      <w:proofErr w:type="gramEnd"/>
       <w:r>
         <w:rPr>
           <w:spacing w:val="-4"/>
@@ -705,13 +693,7 @@
         <w:rPr>
           <w:spacing w:val="-2"/>
         </w:rPr>
-        <w:t>2023/202</w:t>
-      </w:r>
-      <w:r>
-        <w:rPr>
-          <w:spacing w:val="-2"/>
-        </w:rPr>
-        <w:t>4</w:t>
+        <w:t>2023/2024</w:t>
       </w:r>
     </w:p>
     <w:p>
@@ -1019,10 +1001,7 @@
         <w:ind w:left="9" w:right="47"/>
       </w:pPr>
       <w:r>
-        <w:t>Spring Boot</w:t>
-      </w:r>
-      <w:r>
-        <w:t xml:space="preserve">, </w:t>
+        <w:t xml:space="preserve">Spring Boot, </w:t>
       </w:r>
       <w:r>
         <w:t>Cabinet médical</w:t>
@@ -1126,8 +1105,14 @@
       <w:pPr>
         <w:pStyle w:val="Heading1"/>
         <w:ind w:left="1410" w:right="1441"/>
-      </w:pPr>
-      <w:r>
+        <w:rPr>
+          <w:lang w:val="en-US"/>
+        </w:rPr>
+      </w:pPr>
+      <w:r>
+        <w:rPr>
+          <w:lang w:val="en-US"/>
+        </w:rPr>
         <w:t xml:space="preserve">Abstract </w:t>
       </w:r>
     </w:p>
@@ -1136,10 +1121,14 @@
         <w:spacing w:after="155" w:line="259" w:lineRule="auto"/>
         <w:ind w:left="14" w:firstLine="0"/>
         <w:jc w:val="left"/>
-      </w:pPr>
-      <w:r>
-        <w:rPr>
-          <w:sz w:val="22"/>
+        <w:rPr>
+          <w:lang w:val="en-US"/>
+        </w:rPr>
+      </w:pPr>
+      <w:r>
+        <w:rPr>
+          <w:sz w:val="22"/>
+          <w:lang w:val="en-US"/>
         </w:rPr>
         <w:t xml:space="preserve"> </w:t>
       </w:r>
@@ -1149,10 +1138,14 @@
         <w:spacing w:after="175" w:line="259" w:lineRule="auto"/>
         <w:ind w:left="14" w:firstLine="0"/>
         <w:jc w:val="left"/>
-      </w:pPr>
-      <w:r>
-        <w:rPr>
-          <w:sz w:val="22"/>
+        <w:rPr>
+          <w:lang w:val="en-US"/>
+        </w:rPr>
+      </w:pPr>
+      <w:r>
+        <w:rPr>
+          <w:sz w:val="22"/>
+          <w:lang w:val="en-US"/>
         </w:rPr>
         <w:t xml:space="preserve"> </w:t>
       </w:r>
@@ -1183,15 +1176,11 @@
         <w:spacing w:after="0" w:line="259" w:lineRule="auto"/>
         <w:ind w:left="1410" w:right="1441"/>
         <w:jc w:val="center"/>
-        <w:rPr>
-          <w:lang w:val="en-US"/>
-        </w:rPr>
       </w:pPr>
       <w:r>
         <w:rPr>
           <w:color w:val="4472C4"/>
           <w:sz w:val="48"/>
-          <w:lang w:val="en-US"/>
         </w:rPr>
         <w:t xml:space="preserve">Keywords </w:t>
       </w:r>
@@ -1199,29 +1188,14 @@
     <w:p>
       <w:pPr>
         <w:ind w:left="9" w:right="47"/>
-        <w:rPr>
-          <w:lang w:val="en-US"/>
-        </w:rPr>
-      </w:pPr>
-      <w:r>
-        <w:rPr>
-          <w:lang w:val="en-US"/>
-        </w:rPr>
-        <w:t>Spring Boot</w:t>
-      </w:r>
-      <w:r>
-        <w:rPr>
-          <w:lang w:val="en-US"/>
-        </w:rPr>
-        <w:t xml:space="preserve">, </w:t>
+      </w:pPr>
+      <w:r>
+        <w:t xml:space="preserve">Spring Boot, </w:t>
       </w:r>
       <w:r>
         <w:t>Consultations</w:t>
       </w:r>
       <w:r>
-        <w:rPr>
-          <w:lang w:val="en-US"/>
-        </w:rPr>
         <w:t xml:space="preserve">. </w:t>
       </w:r>
     </w:p>
@@ -1230,14 +1204,10 @@
         <w:spacing w:after="175" w:line="259" w:lineRule="auto"/>
         <w:ind w:left="14" w:firstLine="0"/>
         <w:jc w:val="left"/>
-        <w:rPr>
-          <w:lang w:val="en-US"/>
-        </w:rPr>
-      </w:pPr>
-      <w:r>
-        <w:rPr>
-          <w:sz w:val="22"/>
-          <w:lang w:val="en-US"/>
+      </w:pPr>
+      <w:r>
+        <w:rPr>
+          <w:sz w:val="22"/>
         </w:rPr>
         <w:t xml:space="preserve"> </w:t>
       </w:r>
@@ -1247,14 +1217,8 @@
         <w:spacing w:after="258" w:line="259" w:lineRule="auto"/>
         <w:ind w:left="0" w:firstLine="0"/>
         <w:jc w:val="left"/>
-        <w:rPr>
-          <w:lang w:val="en-US"/>
-        </w:rPr>
-      </w:pPr>
-      <w:r>
-        <w:rPr>
-          <w:lang w:val="en-US"/>
-        </w:rPr>
+      </w:pPr>
+      <w:r>
         <w:t xml:space="preserve"> </w:t>
       </w:r>
     </w:p>
@@ -1263,21 +1227,16 @@
         <w:spacing w:after="199" w:line="259" w:lineRule="auto"/>
         <w:ind w:left="298" w:firstLine="0"/>
         <w:jc w:val="left"/>
-        <w:rPr>
-          <w:lang w:val="en-US"/>
-        </w:rPr>
       </w:pPr>
       <w:r>
         <w:rPr>
           <w:sz w:val="28"/>
-          <w:lang w:val="en-US"/>
-        </w:rPr>
-        <w:t xml:space="preserve"> </w:t>
-      </w:r>
-      <w:r>
-        <w:rPr>
-          <w:sz w:val="22"/>
-          <w:lang w:val="en-US"/>
+        </w:rPr>
+        <w:t xml:space="preserve"> </w:t>
+      </w:r>
+      <w:r>
+        <w:rPr>
+          <w:sz w:val="22"/>
         </w:rPr>
         <w:t xml:space="preserve"> </w:t>
       </w:r>
@@ -1287,21 +1246,16 @@
         <w:spacing w:after="204" w:line="259" w:lineRule="auto"/>
         <w:ind w:left="14" w:firstLine="0"/>
         <w:jc w:val="left"/>
-        <w:rPr>
-          <w:lang w:val="en-US"/>
-        </w:rPr>
       </w:pPr>
       <w:r>
         <w:rPr>
           <w:sz w:val="28"/>
-          <w:lang w:val="en-US"/>
-        </w:rPr>
-        <w:t xml:space="preserve"> </w:t>
-      </w:r>
-      <w:r>
-        <w:rPr>
-          <w:sz w:val="22"/>
-          <w:lang w:val="en-US"/>
+        </w:rPr>
+        <w:t xml:space="preserve"> </w:t>
+      </w:r>
+      <w:r>
+        <w:rPr>
+          <w:sz w:val="22"/>
         </w:rPr>
         <w:t xml:space="preserve"> </w:t>
       </w:r>
@@ -1311,21 +1265,16 @@
         <w:spacing w:after="199" w:line="259" w:lineRule="auto"/>
         <w:ind w:left="298" w:firstLine="0"/>
         <w:jc w:val="left"/>
-        <w:rPr>
-          <w:lang w:val="en-US"/>
-        </w:rPr>
       </w:pPr>
       <w:r>
         <w:rPr>
           <w:sz w:val="28"/>
-          <w:lang w:val="en-US"/>
-        </w:rPr>
-        <w:t xml:space="preserve"> </w:t>
-      </w:r>
-      <w:r>
-        <w:rPr>
-          <w:sz w:val="22"/>
-          <w:lang w:val="en-US"/>
+        </w:rPr>
+        <w:t xml:space="preserve"> </w:t>
+      </w:r>
+      <w:r>
+        <w:rPr>
+          <w:sz w:val="22"/>
         </w:rPr>
         <w:t xml:space="preserve"> </w:t>
       </w:r>
@@ -1335,21 +1284,16 @@
         <w:spacing w:after="206" w:line="259" w:lineRule="auto"/>
         <w:ind w:left="298" w:firstLine="0"/>
         <w:jc w:val="left"/>
-        <w:rPr>
-          <w:lang w:val="en-US"/>
-        </w:rPr>
       </w:pPr>
       <w:r>
         <w:rPr>
           <w:sz w:val="28"/>
-          <w:lang w:val="en-US"/>
-        </w:rPr>
-        <w:t xml:space="preserve"> </w:t>
-      </w:r>
-      <w:r>
-        <w:rPr>
-          <w:sz w:val="22"/>
-          <w:lang w:val="en-US"/>
+        </w:rPr>
+        <w:t xml:space="preserve"> </w:t>
+      </w:r>
+      <w:r>
+        <w:rPr>
+          <w:sz w:val="22"/>
         </w:rPr>
         <w:t xml:space="preserve"> </w:t>
       </w:r>
@@ -1359,14 +1303,8 @@
         <w:spacing w:after="152" w:line="259" w:lineRule="auto"/>
         <w:ind w:left="14" w:firstLine="0"/>
         <w:jc w:val="left"/>
-        <w:rPr>
-          <w:lang w:val="en-US"/>
-        </w:rPr>
-      </w:pPr>
-      <w:r>
-        <w:rPr>
-          <w:lang w:val="en-US"/>
-        </w:rPr>
+      </w:pPr>
+      <w:r>
         <w:t xml:space="preserve"> </w:t>
       </w:r>
     </w:p>
@@ -1375,21 +1313,16 @@
         <w:spacing w:after="0" w:line="259" w:lineRule="auto"/>
         <w:ind w:left="14" w:firstLine="0"/>
         <w:jc w:val="left"/>
-        <w:rPr>
-          <w:lang w:val="en-US"/>
-        </w:rPr>
-      </w:pPr>
-      <w:r>
-        <w:rPr>
-          <w:sz w:val="22"/>
-          <w:lang w:val="en-US"/>
-        </w:rPr>
-        <w:t xml:space="preserve"> </w:t>
-      </w:r>
-      <w:r>
-        <w:rPr>
-          <w:sz w:val="22"/>
-          <w:lang w:val="en-US"/>
+      </w:pPr>
+      <w:r>
+        <w:rPr>
+          <w:sz w:val="22"/>
+        </w:rPr>
+        <w:t xml:space="preserve"> </w:t>
+      </w:r>
+      <w:r>
+        <w:rPr>
+          <w:sz w:val="22"/>
         </w:rPr>
         <w:tab/>
         <w:t xml:space="preserve"> </w:t>
@@ -1400,14 +1333,10 @@
         <w:spacing w:after="403" w:line="259" w:lineRule="auto"/>
         <w:ind w:left="14" w:firstLine="0"/>
         <w:jc w:val="left"/>
-        <w:rPr>
-          <w:lang w:val="en-US"/>
-        </w:rPr>
-      </w:pPr>
-      <w:r>
-        <w:rPr>
-          <w:sz w:val="22"/>
-          <w:lang w:val="en-US"/>
+      </w:pPr>
+      <w:r>
+        <w:rPr>
+          <w:sz w:val="22"/>
         </w:rPr>
         <w:t xml:space="preserve"> </w:t>
       </w:r>
@@ -5329,7 +5258,7 @@
                           <pic:cNvPicPr/>
                         </pic:nvPicPr>
                         <pic:blipFill>
-                          <a:blip r:embed="rId17"/>
+                          <a:blip r:embed="rId14"/>
                           <a:stretch>
                             <a:fillRect/>
                           </a:stretch>
@@ -5627,7 +5556,7 @@
                           <pic:cNvPicPr/>
                         </pic:nvPicPr>
                         <pic:blipFill>
-                          <a:blip r:embed="rId17"/>
+                          <a:blip r:embed="rId14"/>
                           <a:stretch>
                             <a:fillRect/>
                           </a:stretch>
@@ -5745,6 +5674,9 @@
         <w:jc w:val="left"/>
       </w:pPr>
       <w:r>
+        <w:rPr>
+          <w:noProof/>
+        </w:rPr>
         <w:drawing>
           <wp:inline distT="0" distB="0" distL="0" distR="0" wp14:anchorId="0AF22139" wp14:editId="61DE9F07">
             <wp:extent cx="5775960" cy="3429000"/>
@@ -5794,31 +5726,7 @@
           <w:color w:val="44546A"/>
           <w:sz w:val="18"/>
         </w:rPr>
-        <w:t xml:space="preserve">Figure </w:t>
-      </w:r>
-      <w:r>
-        <w:rPr>
-          <w:i/>
-          <w:color w:val="44546A"/>
-          <w:sz w:val="18"/>
-        </w:rPr>
-        <w:t>3</w:t>
-      </w:r>
-      <w:r>
-        <w:rPr>
-          <w:i/>
-          <w:color w:val="44546A"/>
-          <w:sz w:val="18"/>
-        </w:rPr>
-        <w:t xml:space="preserve"> : Diagramme de c</w:t>
-      </w:r>
-      <w:r>
-        <w:rPr>
-          <w:i/>
-          <w:color w:val="44546A"/>
-          <w:sz w:val="18"/>
-        </w:rPr>
-        <w:t>lasse</w:t>
+        <w:t>Figure 3 : Diagramme de classe</w:t>
       </w:r>
     </w:p>
     <w:p>
@@ -6983,18 +6891,8 @@
           <w:color w:val="2F5496"/>
           <w:sz w:val="18"/>
         </w:rPr>
-        <w:t xml:space="preserve"> et </w:t>
-      </w:r>
-      <w:proofErr w:type="spellStart"/>
-      <w:r>
-        <w:rPr>
-          <w:i/>
-          <w:color w:val="2F5496"/>
-          <w:sz w:val="18"/>
-        </w:rPr>
-        <w:t>spring</w:t>
-      </w:r>
-      <w:proofErr w:type="spellEnd"/>
+        <w:t xml:space="preserve"> et spring</w:t>
+      </w:r>
     </w:p>
     <w:p>
       <w:pPr>
@@ -9473,7 +9371,7 @@
                           <pic:cNvPicPr/>
                         </pic:nvPicPr>
                         <pic:blipFill>
-                          <a:blip r:embed="rId9"/>
+                          <a:blip r:embed="rId8"/>
                           <a:stretch>
                             <a:fillRect/>
                           </a:stretch>
@@ -9675,13 +9573,8 @@
     </w:p>
     <w:p>
       <w:r>
-        <w:t xml:space="preserve">C’est la page du login de </w:t>
-      </w:r>
-      <w:proofErr w:type="gramStart"/>
-      <w:r>
-        <w:t>l’application .</w:t>
-      </w:r>
-      <w:proofErr w:type="gramEnd"/>
+        <w:t>C’est la page du login de l’application .</w:t>
+      </w:r>
     </w:p>
     <w:p/>
     <w:p>
@@ -9691,7 +9584,7 @@
         </w:rPr>
         <w:lastRenderedPageBreak/>
         <w:drawing>
-          <wp:inline distT="0" distB="0" distL="0" distR="0" wp14:anchorId="3A56B015" wp14:editId="1A238D08">
+          <wp:inline distT="0" distB="0" distL="0" distR="0" wp14:anchorId="3A56B015" wp14:editId="0DC3408D">
             <wp:extent cx="5775960" cy="2628900"/>
             <wp:effectExtent l="19050" t="0" r="15240" b="762000"/>
             <wp:docPr id="1192754696" name="Picture 12"/>
@@ -9777,13 +9670,8 @@
         <w:t>rendez-vous</w:t>
       </w:r>
       <w:r>
-        <w:t xml:space="preserve"> du </w:t>
-      </w:r>
-      <w:proofErr w:type="gramStart"/>
-      <w:r>
-        <w:t>jour .</w:t>
-      </w:r>
-      <w:proofErr w:type="gramEnd"/>
+        <w:t xml:space="preserve"> du jour .</w:t>
+      </w:r>
     </w:p>
     <w:p>
       <w:r>
@@ -9851,13 +9739,8 @@
     </w:p>
     <w:p>
       <w:r>
-        <w:t xml:space="preserve">C’est l’interface profile qui affiche les informations du </w:t>
-      </w:r>
-      <w:proofErr w:type="gramStart"/>
-      <w:r>
-        <w:t>médecin .</w:t>
-      </w:r>
-      <w:proofErr w:type="gramEnd"/>
+        <w:t>C’est l’interface profile qui affiche les informations du médecin .</w:t>
+      </w:r>
     </w:p>
     <w:p>
       <w:r>
@@ -9926,13 +9809,8 @@
     </w:p>
     <w:p>
       <w:r>
-        <w:t xml:space="preserve">L’interface de modification du profile de </w:t>
-      </w:r>
-      <w:proofErr w:type="gramStart"/>
-      <w:r>
-        <w:t>médecin .</w:t>
-      </w:r>
-      <w:proofErr w:type="gramEnd"/>
+        <w:t>L’interface de modification du profile de médecin .</w:t>
+      </w:r>
     </w:p>
     <w:p>
       <w:r>
@@ -9940,7 +9818,7 @@
           <w:noProof/>
         </w:rPr>
         <w:drawing>
-          <wp:inline distT="0" distB="0" distL="0" distR="0" wp14:anchorId="5392FEA4" wp14:editId="270ECFD5">
+          <wp:inline distT="0" distB="0" distL="0" distR="0" wp14:anchorId="5392FEA4" wp14:editId="281A2326">
             <wp:extent cx="5775960" cy="3194050"/>
             <wp:effectExtent l="19050" t="0" r="15240" b="920750"/>
             <wp:docPr id="632904942" name="Picture 15"/>
@@ -10010,7 +9888,7 @@
         </w:rPr>
         <w:lastRenderedPageBreak/>
         <w:drawing>
-          <wp:inline distT="0" distB="0" distL="0" distR="0" wp14:anchorId="3192FD73" wp14:editId="473DC080">
+          <wp:inline distT="0" distB="0" distL="0" distR="0" wp14:anchorId="3192FD73" wp14:editId="21B49739">
             <wp:extent cx="5775960" cy="1981200"/>
             <wp:effectExtent l="19050" t="0" r="15240" b="590550"/>
             <wp:docPr id="1292507862" name="Picture 16"/>
@@ -10070,13 +9948,8 @@
     </w:p>
     <w:p>
       <w:r>
-        <w:t xml:space="preserve">Cette interface affiche la liste qui existe avec deux boutons de suppressions et de dossier </w:t>
-      </w:r>
-      <w:proofErr w:type="gramStart"/>
-      <w:r>
-        <w:t>médicales .</w:t>
-      </w:r>
-      <w:proofErr w:type="gramEnd"/>
+        <w:t>Cette interface affiche la liste qui existe avec deux boutons de suppressions et de dossier médicales .</w:t>
+      </w:r>
     </w:p>
     <w:p>
       <w:r>
@@ -10084,7 +9957,7 @@
           <w:noProof/>
         </w:rPr>
         <w:drawing>
-          <wp:inline distT="0" distB="0" distL="0" distR="0" wp14:anchorId="2E73A4B8" wp14:editId="765F75F9">
+          <wp:inline distT="0" distB="0" distL="0" distR="0" wp14:anchorId="2E73A4B8" wp14:editId="4FEBBCBE">
             <wp:extent cx="5775960" cy="2371090"/>
             <wp:effectExtent l="19050" t="0" r="15240" b="676910"/>
             <wp:docPr id="147668754" name="Picture 17"/>
@@ -10144,13 +10017,8 @@
     </w:p>
     <w:p>
       <w:r>
-        <w:t xml:space="preserve">Cette interface d’ajout des </w:t>
-      </w:r>
-      <w:proofErr w:type="gramStart"/>
-      <w:r>
-        <w:t>patients .</w:t>
-      </w:r>
-      <w:proofErr w:type="gramEnd"/>
+        <w:t>Cette interface d’ajout des patients .</w:t>
+      </w:r>
     </w:p>
     <w:p>
       <w:r>
@@ -10223,7 +10091,7 @@
           <w:noProof/>
         </w:rPr>
         <w:drawing>
-          <wp:inline distT="0" distB="0" distL="0" distR="0" wp14:anchorId="330D110A" wp14:editId="4EF3B479">
+          <wp:inline distT="0" distB="0" distL="0" distR="0" wp14:anchorId="330D110A" wp14:editId="4B5D289C">
             <wp:extent cx="5775960" cy="2962910"/>
             <wp:effectExtent l="19050" t="0" r="15240" b="866140"/>
             <wp:docPr id="21850990" name="Picture 19"/>
@@ -10283,13 +10151,8 @@
     </w:p>
     <w:p>
       <w:r>
-        <w:t xml:space="preserve">Cette interface affiche les consultations et donne un formulaire d’ajout des </w:t>
-      </w:r>
-      <w:proofErr w:type="gramStart"/>
-      <w:r>
-        <w:t>consultations .</w:t>
-      </w:r>
-      <w:proofErr w:type="gramEnd"/>
+        <w:t>Cette interface affiche les consultations et donne un formulaire d’ajout des consultations .</w:t>
+      </w:r>
     </w:p>
     <w:p>
       <w:r>
@@ -10298,7 +10161,7 @@
         </w:rPr>
         <w:lastRenderedPageBreak/>
         <w:drawing>
-          <wp:inline distT="0" distB="0" distL="0" distR="0" wp14:anchorId="042CE767" wp14:editId="4669411C">
+          <wp:inline distT="0" distB="0" distL="0" distR="0" wp14:anchorId="042CE767" wp14:editId="103E9169">
             <wp:extent cx="5775960" cy="2752090"/>
             <wp:effectExtent l="19050" t="0" r="15240" b="791210"/>
             <wp:docPr id="854071118" name="Picture 20"/>
@@ -10358,22 +10221,8 @@
     </w:p>
     <w:p>
       <w:r>
-        <w:t xml:space="preserve">Cette interface affiche les </w:t>
-      </w:r>
-      <w:r>
-        <w:t>factures</w:t>
-      </w:r>
-      <w:r>
-        <w:t xml:space="preserve"> et donne un formulaire d’ajout des </w:t>
-      </w:r>
-      <w:proofErr w:type="gramStart"/>
-      <w:r>
-        <w:t>factures</w:t>
-      </w:r>
-      <w:r>
-        <w:t xml:space="preserve"> .</w:t>
-      </w:r>
-      <w:proofErr w:type="gramEnd"/>
+        <w:t>Cette interface affiche les factures et donne un formulaire d’ajout des factures .</w:t>
+      </w:r>
     </w:p>
     <w:p/>
     <w:p>
@@ -10382,7 +10231,7 @@
           <w:noProof/>
         </w:rPr>
         <w:drawing>
-          <wp:inline distT="0" distB="0" distL="0" distR="0" wp14:anchorId="776F04DF" wp14:editId="6426FA9D">
+          <wp:inline distT="0" distB="0" distL="0" distR="0" wp14:anchorId="776F04DF" wp14:editId="609005E2">
             <wp:extent cx="5775960" cy="1761490"/>
             <wp:effectExtent l="19050" t="0" r="15240" b="524510"/>
             <wp:docPr id="1517349772" name="Picture 21"/>
@@ -10446,7 +10295,7 @@
           <w:noProof/>
         </w:rPr>
         <w:drawing>
-          <wp:inline distT="0" distB="0" distL="0" distR="0" wp14:anchorId="4B8E52CA" wp14:editId="40528606">
+          <wp:inline distT="0" distB="0" distL="0" distR="0" wp14:anchorId="4B8E52CA" wp14:editId="089894C5">
             <wp:extent cx="5775960" cy="1671955"/>
             <wp:effectExtent l="19050" t="0" r="15240" b="499745"/>
             <wp:docPr id="1035694053" name="Picture 22"/>
@@ -11706,42 +11555,23 @@
     </w:p>
     <w:p>
       <w:pPr>
-        <w:ind w:left="9" w:right="47"/>
-      </w:pPr>
-      <w:r>
-        <w:t xml:space="preserve">En conclusion, ce stage m'a offert une expérience enrichissante et formatrice dans le domaine du développement d'applications web. J'ai eu l'opportunité de mettre en pratique mes connaissances en programmation, conception de bases de données et gestion de projet. </w:t>
-      </w:r>
-    </w:p>
-    <w:p>
-      <w:pPr>
-        <w:ind w:left="9" w:right="47"/>
-      </w:pPr>
-      <w:r>
-        <w:t xml:space="preserve">L'application de gestion des archives que j'ai développées constitue un outil efficace et fonctionnel pour faciliter la gestion des documents au sein de l'entreprise. Elle permet de stocker, organiser et rechercher facilement les documents, ce qui améliore la productivité et la gestion des informations. </w:t>
-      </w:r>
-    </w:p>
-    <w:p>
-      <w:pPr>
-        <w:ind w:left="9" w:right="47"/>
-      </w:pPr>
-      <w:r>
-        <w:t xml:space="preserve">Au cours de ce stage, j'ai été confronté à divers défis techniques, notamment la gestion des erreurs, l'optimisation des performances et la sécurité de l'application. J'ai pu les surmonter en utilisant des bonnes pratiques de développement et en faisant preuve de rigueur dans la gestion du code. </w:t>
-      </w:r>
-    </w:p>
-    <w:p>
-      <w:pPr>
-        <w:ind w:left="9" w:right="47"/>
-      </w:pPr>
-      <w:r>
-        <w:t xml:space="preserve">En somme, ce stage a été une expérience positive et stimulante qui m'a permis de consolider mes compétences techniques, de découvrir de nouveaux aspects du développement web et de me préparer à une carrière professionnelle dans ce domaine. Je suis reconnaissant envers l'entreprise qui m'a accueilli et envers mon tuteur de stage pour son encadrement et son soutien tout au long de cette expérience. Je suis désormais prêt à relever de nouveaux défis et à contribuer au développement d'applications web innovantes. </w:t>
-      </w:r>
-    </w:p>
-    <w:p>
-      <w:pPr>
         <w:spacing w:after="155" w:line="259" w:lineRule="auto"/>
         <w:ind w:left="14" w:firstLine="0"/>
         <w:jc w:val="left"/>
       </w:pPr>
+      <w:r>
+        <w:t>La réalisation de l'application de gestion des dossiers médicaux pour un cabinet dentaire a été une entreprise complexe mais enrichissante, impliquant une diversité de compétences en ingénierie logicielle, en gestion de projet et en compréhension des besoins du domaine médical. Cette application vise à moderniser et à optimiser le traitement des informations médicales, offrant ainsi un gain significatif en efficacité et en sécurité pour les professionnels de la santé et les patients.</w:t>
+      </w:r>
+    </w:p>
+    <w:p>
+      <w:pPr>
+        <w:spacing w:after="155" w:line="259" w:lineRule="auto"/>
+        <w:ind w:left="14" w:firstLine="0"/>
+        <w:jc w:val="left"/>
+      </w:pPr>
+      <w:r>
+        <w:t>En conclusion, l'application de gestion des dossiers médicaux du cabinet dentaire représente une avancée significative dans la digitalisation des processus médicaux. Elle constitue un outil essentiel pour améliorer l'efficacité, la sécurité et la qualité des soins. Le projet a permis de mettre en œuvre des solutions innovantes tout en répondant aux besoins spécifiques des utilisateurs, et ouvre la voie à de futures améliorations et innovations dans le domaine de la gestion médicale numérique.</w:t>
+      </w:r>
       <w:r>
         <w:rPr>
           <w:sz w:val="22"/>
@@ -14046,15 +13876,6 @@
   </w:num>
   <w:num w:numId="9" w16cid:durableId="1269510614">
     <w:abstractNumId w:val="0"/>
-    <w:lvlOverride w:ilvl="0"/>
-    <w:lvlOverride w:ilvl="1"/>
-    <w:lvlOverride w:ilvl="2"/>
-    <w:lvlOverride w:ilvl="3"/>
-    <w:lvlOverride w:ilvl="4"/>
-    <w:lvlOverride w:ilvl="5"/>
-    <w:lvlOverride w:ilvl="6"/>
-    <w:lvlOverride w:ilvl="7"/>
-    <w:lvlOverride w:ilvl="8"/>
   </w:num>
   <w:num w:numId="10" w16cid:durableId="907229816">
     <w:abstractNumId w:val="3"/>
